--- a/法令ファイル/総合特別区域法施行令/総合特別区域法施行令（平成二十三年政令第二百四十三号）.docx
+++ b/法令ファイル/総合特別区域法施行令/総合特別区域法施行令（平成二十三年政令第二百四十三号）.docx
@@ -27,86 +27,56 @@
     </w:p>
     <w:p>
       <w:pPr>
-        <w:pStyle w:val="Heading6"/>
+        <w:pStyle w:val="ListBullet"/>
         <w:ind w:left="880"/>
       </w:pPr>
       <w:r>
         <w:t>一</w:t>
-      </w:r>
-    </w:p>
-    <w:p>
-      <w:pPr>
-        <w:ind w:left="880"/>
-      </w:pPr>
-      <w:r>
+        <w:br/>
         <w:t>環境への負荷の低減その他環境の保全に資する高度な技術に関する研究開発又はその成果を活用した製品の開発若しくは生産若しくは役務の開発若しくは提供に関する事業であって内閣府令で定めるもの</w:t>
       </w:r>
     </w:p>
     <w:p>
       <w:pPr>
-        <w:pStyle w:val="Heading6"/>
+        <w:pStyle w:val="ListBullet"/>
         <w:ind w:left="880"/>
       </w:pPr>
       <w:r>
         <w:t>二</w:t>
-      </w:r>
-    </w:p>
-    <w:p>
-      <w:pPr>
-        <w:ind w:left="880"/>
-      </w:pPr>
-      <w:r>
+        <w:br/>
         <w:t>高度な医療の提供に資する医療技術、医療機器若しくは医薬品の研究開発又はその成果を活用した製品の開発若しくは生産若しくは役務の開発若しくは提供に関する事業であって内閣府令で定めるもの</w:t>
       </w:r>
     </w:p>
     <w:p>
       <w:pPr>
-        <w:pStyle w:val="Heading6"/>
+        <w:pStyle w:val="ListBullet"/>
         <w:ind w:left="880"/>
       </w:pPr>
       <w:r>
         <w:t>三</w:t>
-      </w:r>
-    </w:p>
-    <w:p>
-      <w:pPr>
-        <w:ind w:left="880"/>
-      </w:pPr>
-      <w:r>
+        <w:br/>
         <w:t>前二号に掲げるもののほか、我が国の経済社会の活力の向上及び持続的発展に寄与することが見込まれる産業に係る高度な産業技術の研究開発又はその成果を活用した製品の開発若しくは生産若しくは役務の開発若しくは提供に関する事業であって内閣府令で定めるもの</w:t>
       </w:r>
     </w:p>
     <w:p>
       <w:pPr>
-        <w:pStyle w:val="Heading6"/>
+        <w:pStyle w:val="ListBullet"/>
         <w:ind w:left="880"/>
       </w:pPr>
       <w:r>
         <w:t>四</w:t>
-      </w:r>
-    </w:p>
-    <w:p>
-      <w:pPr>
-        <w:ind w:left="880"/>
-      </w:pPr>
-      <w:r>
+        <w:br/>
         <w:t>国際海上輸送網の拠点となる港湾若しくは国際航空輸送網の拠点となる空港の整備若しくは運営又はこれらの港湾若しくは空港を拠点として我が国と外国との間において行う貨物の運送に関する事業であって内閣府令で定めるもの</w:t>
       </w:r>
     </w:p>
     <w:p>
       <w:pPr>
-        <w:pStyle w:val="Heading6"/>
+        <w:pStyle w:val="ListBullet"/>
         <w:ind w:left="880"/>
       </w:pPr>
       <w:r>
         <w:t>五</w:t>
-      </w:r>
-    </w:p>
-    <w:p>
-      <w:pPr>
-        <w:ind w:left="880"/>
-      </w:pPr>
-      <w:r>
+        <w:br/>
         <w:t>我が国の経済社会の活力の向上及び持続的発展に寄与することが見込まれる産業に係る国際的な事業機会の創出その他当該産業に係る国際的な規模の事業活動の促進に資する事業であって内閣府令で定めるもの</w:t>
       </w:r>
     </w:p>
@@ -125,86 +95,56 @@
     </w:p>
     <w:p>
       <w:pPr>
-        <w:pStyle w:val="Heading6"/>
+        <w:pStyle w:val="ListBullet"/>
         <w:ind w:left="880"/>
       </w:pPr>
       <w:r>
         <w:t>一</w:t>
-      </w:r>
-    </w:p>
-    <w:p>
-      <w:pPr>
-        <w:ind w:left="880"/>
-      </w:pPr>
-      <w:r>
+        <w:br/>
         <w:t>地域で生産された農林水産物の利用の促進、農林水産業の担い手の育成及び確保その他の地域における農林水産業の振興に資する事業であって内閣府令で定めるもの</w:t>
       </w:r>
     </w:p>
     <w:p>
       <w:pPr>
-        <w:pStyle w:val="Heading6"/>
+        <w:pStyle w:val="ListBullet"/>
         <w:ind w:left="880"/>
       </w:pPr>
       <w:r>
         <w:t>二</w:t>
-      </w:r>
-    </w:p>
-    <w:p>
-      <w:pPr>
-        <w:ind w:left="880"/>
-      </w:pPr>
-      <w:r>
+        <w:br/>
         <w:t>地域における子育ての支援、地域住民の健康の保持増進その他の地域における社会福祉の増進又は保健医療の向上に資する事業であって内閣府令で定めるもの</w:t>
       </w:r>
     </w:p>
     <w:p>
       <w:pPr>
-        <w:pStyle w:val="Heading6"/>
+        <w:pStyle w:val="ListBullet"/>
         <w:ind w:left="880"/>
       </w:pPr>
       <w:r>
         <w:t>三</w:t>
-      </w:r>
-    </w:p>
-    <w:p>
-      <w:pPr>
-        <w:ind w:left="880"/>
-      </w:pPr>
-      <w:r>
+        <w:br/>
         <w:t>地域の観光資源を活用した観光旅客の来訪及び滞在の促進その他の地域における観光の振興に資する事業であって内閣府令で定めるもの</w:t>
       </w:r>
     </w:p>
     <w:p>
       <w:pPr>
-        <w:pStyle w:val="Heading6"/>
+        <w:pStyle w:val="ListBullet"/>
         <w:ind w:left="880"/>
       </w:pPr>
       <w:r>
         <w:t>四</w:t>
-      </w:r>
-    </w:p>
-    <w:p>
-      <w:pPr>
-        <w:ind w:left="880"/>
-      </w:pPr>
-      <w:r>
+        <w:br/>
         <w:t>資源の有効利用の促進、廃棄物の適正な処理の確保その他の地域における環境の保全及び向上に資する事業であって内閣府令で定めるもの</w:t>
       </w:r>
     </w:p>
     <w:p>
       <w:pPr>
-        <w:pStyle w:val="Heading6"/>
+        <w:pStyle w:val="ListBullet"/>
         <w:ind w:left="880"/>
       </w:pPr>
       <w:r>
         <w:t>五</w:t>
-      </w:r>
-    </w:p>
-    <w:p>
-      <w:pPr>
-        <w:ind w:left="880"/>
-      </w:pPr>
-      <w:r>
+        <w:br/>
         <w:t>前各号に掲げるもののほか、地域の特性に即した産業の振興、地域住民の利便の増進その他の地域の活性化に資する経済的社会的効果を及ぼす事業であって内閣府令で定めるもの</w:t>
       </w:r>
     </w:p>
@@ -300,7 +240,7 @@
         <w:pStyle w:val="Heading1"/>
       </w:pPr>
       <w:r>
-        <w:t>附　則（平成二五年九月一二日政令第二六五号）</w:t>
+        <w:t>附則（平成二五年九月一二日政令第二六五号）</w:t>
       </w:r>
     </w:p>
     <w:p>
@@ -318,10 +258,22 @@
         <w:pStyle w:val="Heading1"/>
       </w:pPr>
       <w:r>
-        <w:t>附　則（平成二五年一二月六日政令第三三三号）</w:t>
+        <w:t>附則（平成二五年一二月六日政令第三三三号）</w:t>
       </w:r>
     </w:p>
     <w:p>
+      <w:pPr>
+        <w:pStyle w:val="Heading5"/>
+        <w:ind w:left="440"/>
+      </w:pPr>
+      <w:r>
+        <w:t>１</w:t>
+      </w:r>
+    </w:p>
+    <w:p>
+      <w:pPr>
+        <w:ind w:left="440"/>
+      </w:pPr>
       <w:r>
         <w:t>この政令は、水防法及び河川法の一部を改正する法律附則第一条ただし書に規定する規定の施行の日（平成二十五年十二月十一日）から施行する。</w:t>
       </w:r>
@@ -336,7 +288,7 @@
         <w:pStyle w:val="Heading1"/>
       </w:pPr>
       <w:r>
-        <w:t>附　則（平成二五年一二月二〇日政令第三五三号）</w:t>
+        <w:t>附則（平成二五年一二月二〇日政令第三五三号）</w:t>
       </w:r>
     </w:p>
     <w:p>
@@ -354,7 +306,7 @@
         <w:pStyle w:val="Heading1"/>
       </w:pPr>
       <w:r>
-        <w:t>附　則（平成二九年九月二一日政令第二四六号）</w:t>
+        <w:t>附則（平成二九年九月二一日政令第二四六号）</w:t>
       </w:r>
     </w:p>
     <w:p>
@@ -372,10 +324,22 @@
         <w:pStyle w:val="Heading1"/>
       </w:pPr>
       <w:r>
-        <w:t>附　則（令和二年一月二四日政令第九号）</w:t>
+        <w:t>附則（令和二年一月二四日政令第九号）</w:t>
       </w:r>
     </w:p>
     <w:p>
+      <w:pPr>
+        <w:pStyle w:val="Heading5"/>
+        <w:ind w:left="440"/>
+      </w:pPr>
+      <w:r>
+        <w:t>１</w:t>
+      </w:r>
+    </w:p>
+    <w:p>
+      <w:pPr>
+        <w:ind w:left="440"/>
+      </w:pPr>
       <w:r>
         <w:t>この政令は、構造改革特別区域法の一部を改正する法律の施行の日（令和二年一月二十七日）から施行する。</w:t>
       </w:r>
@@ -400,7 +364,7 @@
     </w:pPr>
     <w:r>
       <w:tab/>
-      <w:t>WeGov v0.1 - FTS141</w:t>
+      <w:t>WeGov v0.2 - FTS141</w:t>
     </w:r>
   </w:p>
 </w:ftr>
